--- a/public/sampletemplates/Transfer Registration Letter Sign.docx
+++ b/public/sampletemplates/Transfer Registration Letter Sign.docx
@@ -264,12 +264,28 @@
           <w:b/>
           <w:spacing w:val="-2"/>
         </w:rPr>
-        <w:t>A) FOR ELECTRICITY SUBSTATION SITE TO FACTORY DEVELOPMENT ON PART OF GRANT PROPERTY 250194 LOT 30153, PORT DICKSON TOWN, PORT DICKSON DISTRICT, NEGERI SEMBILAN DARUL SPECIFICALLY</w:t>
+        <w:t xml:space="preserve">A) FOR </w:t>
       </w:r>
       <w:bookmarkStart w:id="0" w:name="_Hlk153537542"/>
       <w:bookmarkStart w:id="1" w:name="_Hlk153537554"/>
       <w:bookmarkEnd w:id="0"/>
       <w:bookmarkEnd w:id="1"/>
+      <w:r>
+        <w:rPr>
+          <w:rFonts w:ascii="Arial" w:hAnsi="Arial" w:cs="Arial"/>
+          <w:b/>
+          <w:spacing w:val="-2"/>
+        </w:rPr>
+        <w:t>{{Address}}</w:t>
+      </w:r>
+      <w:r>
+        <w:rPr>
+          <w:rFonts w:ascii="Arial" w:hAnsi="Arial" w:cs="Arial"/>
+          <w:b/>
+          <w:spacing w:val="-2"/>
+        </w:rPr>
+        <w:t>.</w:t>
+      </w:r>
     </w:p>
     <w:p>
       <w:pPr>
@@ -1430,7 +1446,7 @@
             </wp:anchor>
           </w:drawing>
         </mc:Choice>
-        <mc:Fallback xmlns:a="http://schemas.openxmlformats.org/drawingml/2006/main" xmlns:pic="http://schemas.openxmlformats.org/drawingml/2006/picture" xmlns:a14="http://schemas.microsoft.com/office/drawing/2010/main">
+        <mc:Fallback xmlns:a14="http://schemas.microsoft.com/office/drawing/2010/main" xmlns:pic="http://schemas.openxmlformats.org/drawingml/2006/picture" xmlns:a="http://schemas.openxmlformats.org/drawingml/2006/main">
           <w:pict>
             <v:line id="Straight Connector 1" style="position:absolute;flip:x;z-index:251660288;visibility:visible;mso-wrap-style:square;mso-width-percent:0;mso-height-percent:0;mso-wrap-distance-left:9pt;mso-wrap-distance-top:0;mso-wrap-distance-right:9pt;mso-wrap-distance-bottom:0;mso-position-horizontal:absolute;mso-position-horizontal-relative:text;mso-position-vertical:absolute;mso-position-vertical-relative:text;mso-width-percent:0;mso-height-percent:0;mso-width-relative:margin;mso-height-relative:margin" o:spid="_x0000_s1026" strokecolor="black [3200]" strokeweight="1.5pt" o:gfxdata="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" from="355pt,-3.5pt" to="355pt,28pt" w14:anchorId="407C5032">
               <v:stroke joinstyle="miter"/>
@@ -3259,15 +3275,6 @@
 </file>
 
 <file path=customXml/item1.xml><?xml version="1.0" encoding="utf-8"?>
-<?mso-contentType ?>
-<FormTemplates xmlns="http://schemas.microsoft.com/sharepoint/v3/contenttype/forms">
-  <Display>DocumentLibraryForm</Display>
-  <Edit>DocumentLibraryForm</Edit>
-  <New>DocumentLibraryForm</New>
-</FormTemplates>
-</file>
-
-<file path=customXml/item2.xml><?xml version="1.0" encoding="utf-8"?>
 <ct:contentTypeSchema xmlns:ct="http://schemas.microsoft.com/office/2006/metadata/contentType" xmlns:ma="http://schemas.microsoft.com/office/2006/metadata/properties/metaAttributes" ct:_="" ma:_="" ma:contentTypeName="Document" ma:contentTypeID="0x010100EDE74BC04485464A8276B09CB5E2BCDC" ma:contentTypeVersion="13" ma:contentTypeDescription="Create a new document." ma:contentTypeScope="" ma:versionID="68afcb6c8f02afeff2a731232a1e5515">
   <xsd:schema xmlns:xsd="http://www.w3.org/2001/XMLSchema" xmlns:xs="http://www.w3.org/2001/XMLSchema" xmlns:p="http://schemas.microsoft.com/office/2006/metadata/properties" xmlns:ns3="e65c6579-94d9-4911-ae84-5a20d65f27c5" xmlns:ns4="f263e793-53e4-41a3-88fe-35632ee49bcd" targetNamespace="http://schemas.microsoft.com/office/2006/metadata/properties" ma:root="true" ma:fieldsID="b389d0fb963731aaf04215c5efe6ded3" ns3:_="" ns4:_="">
     <xsd:import namespace="e65c6579-94d9-4911-ae84-5a20d65f27c5"/>
@@ -3488,11 +3495,16 @@
 </ct:contentTypeSchema>
 </file>
 
-<file path=customXml/item3.xml><?xml version="1.0" encoding="utf-8"?>
-<b:Sources xmlns:b="http://schemas.openxmlformats.org/officeDocument/2006/bibliography" xmlns="http://schemas.openxmlformats.org/officeDocument/2006/bibliography" SelectedStyle="\APASixthEditionOfficeOnline.xsl" StyleName="APA" Version="6"/>
+<file path=customXml/item2.xml><?xml version="1.0" encoding="utf-8"?>
+<?mso-contentType ?>
+<FormTemplates xmlns="http://schemas.microsoft.com/sharepoint/v3/contenttype/forms">
+  <Display>DocumentLibraryForm</Display>
+  <Edit>DocumentLibraryForm</Edit>
+  <New>DocumentLibraryForm</New>
+</FormTemplates>
 </file>
 
-<file path=customXml/item4.xml><?xml version="1.0" encoding="utf-8"?>
+<file path=customXml/item3.xml><?xml version="1.0" encoding="utf-8"?>
 <p:properties xmlns:p="http://schemas.microsoft.com/office/2006/metadata/properties" xmlns:xsi="http://www.w3.org/2001/XMLSchema-instance" xmlns:pc="http://schemas.microsoft.com/office/infopath/2007/PartnerControls">
   <documentManagement>
     <_activity xmlns="e65c6579-94d9-4911-ae84-5a20d65f27c5" xsi:nil="true"/>
@@ -3500,15 +3512,11 @@
 </p:properties>
 </file>
 
-<file path=customXml/itemProps1.xml><?xml version="1.0" encoding="utf-8"?>
-<ds:datastoreItem xmlns:ds="http://schemas.openxmlformats.org/officeDocument/2006/customXml" ds:itemID="{D9666878-3EF9-45BD-B4C1-99CEAB35C1E8}">
-  <ds:schemaRefs>
-    <ds:schemaRef ds:uri="http://schemas.microsoft.com/sharepoint/v3/contenttype/forms"/>
-  </ds:schemaRefs>
-</ds:datastoreItem>
+<file path=customXml/item4.xml><?xml version="1.0" encoding="utf-8"?>
+<b:Sources xmlns:b="http://schemas.openxmlformats.org/officeDocument/2006/bibliography" xmlns="http://schemas.openxmlformats.org/officeDocument/2006/bibliography" SelectedStyle="\APASixthEditionOfficeOnline.xsl" StyleName="APA" Version="6"/>
 </file>
 
-<file path=customXml/itemProps2.xml><?xml version="1.0" encoding="utf-8"?>
+<file path=customXml/itemProps1.xml><?xml version="1.0" encoding="utf-8"?>
 <ds:datastoreItem xmlns:ds="http://schemas.openxmlformats.org/officeDocument/2006/customXml" ds:itemID="{08100D63-3742-41B3-9C16-23D4C66AF1B5}">
   <ds:schemaRefs>
     <ds:schemaRef ds:uri="http://schemas.microsoft.com/office/2006/metadata/contentType"/>
@@ -3527,15 +3535,15 @@
 </ds:datastoreItem>
 </file>
 
-<file path=customXml/itemProps3.xml><?xml version="1.0" encoding="utf-8"?>
-<ds:datastoreItem xmlns:ds="http://schemas.openxmlformats.org/officeDocument/2006/customXml" ds:itemID="{F83B1641-5B2F-4117-B674-7CA577242668}">
+<file path=customXml/itemProps2.xml><?xml version="1.0" encoding="utf-8"?>
+<ds:datastoreItem xmlns:ds="http://schemas.openxmlformats.org/officeDocument/2006/customXml" ds:itemID="{D9666878-3EF9-45BD-B4C1-99CEAB35C1E8}">
   <ds:schemaRefs>
-    <ds:schemaRef ds:uri="http://schemas.openxmlformats.org/officeDocument/2006/bibliography"/>
+    <ds:schemaRef ds:uri="http://schemas.microsoft.com/sharepoint/v3/contenttype/forms"/>
   </ds:schemaRefs>
 </ds:datastoreItem>
 </file>
 
-<file path=customXml/itemProps4.xml><?xml version="1.0" encoding="utf-8"?>
+<file path=customXml/itemProps3.xml><?xml version="1.0" encoding="utf-8"?>
 <ds:datastoreItem xmlns:ds="http://schemas.openxmlformats.org/officeDocument/2006/customXml" ds:itemID="{7A19C0B4-46F2-47C4-AD70-B8A9C4EF299B}">
   <ds:schemaRefs>
     <ds:schemaRef ds:uri="http://schemas.microsoft.com/office/2006/metadata/properties"/>
@@ -3543,4 +3551,12 @@
     <ds:schemaRef ds:uri="e65c6579-94d9-4911-ae84-5a20d65f27c5"/>
   </ds:schemaRefs>
 </ds:datastoreItem>
+</file>
+
+<file path=customXml/itemProps4.xml><?xml version="1.0" encoding="utf-8"?>
+<ds:datastoreItem xmlns:ds="http://schemas.openxmlformats.org/officeDocument/2006/customXml" ds:itemID="{F83B1641-5B2F-4117-B674-7CA577242668}">
+  <ds:schemaRefs>
+    <ds:schemaRef ds:uri="http://schemas.openxmlformats.org/officeDocument/2006/bibliography"/>
+  </ds:schemaRefs>
+</ds:datastoreItem>
 </file>